--- a/worddocs/password-managers.docx
+++ b/worddocs/password-managers.docx
@@ -25,7 +25,28 @@
         <w:t xml:space="preserve">Password Managers</w:t>
       </w:r>
     </w:p>
-    <w:bookmarkStart w:id="22" w:name="ariaid-title2"/>
+    <w:p>
+      <w:pPr>
+        <w:numPr>
+          <w:ilvl w:val="0"/>
+          <w:numId w:val="1001"/>
+        </w:numPr>
+        <w:pStyle w:val="Compact"/>
+      </w:pPr>
+      <w:hyperlink r:id="rId20">
+        <w:r>
+          <w:rPr>
+            <w:rStyle w:val="Hyperlink"/>
+            <w:b/>
+          </w:rPr>
+          <w:t xml:space="preserve">Using LastPass Enterprise</w:t>
+        </w:r>
+      </w:hyperlink>
+      <w:r>
+        <w:br/>
+      </w:r>
+    </w:p>
+    <w:bookmarkStart w:id="23" w:name="ariaid-title2"/>
     <w:p>
       <w:pPr>
         <w:pStyle w:val="Heading2"/>
@@ -38,7 +59,7 @@
       <w:pPr>
         <w:pStyle w:val="FirstParagraph"/>
       </w:pPr>
-      <w:hyperlink r:id="rId20">
+      <w:hyperlink r:id="rId21">
         <w:r>
           <w:rPr>
             <w:rStyle w:val="Hyperlink"/>
@@ -83,7 +104,7 @@
       <w:r>
         <w:t xml:space="preserve"> </w:t>
       </w:r>
-      <w:hyperlink r:id="rId21">
+      <w:hyperlink r:id="rId22">
         <w:r>
           <w:rPr>
             <w:rStyle w:val="Hyperlink"/>
@@ -112,8 +133,8 @@
         <w:t xml:space="preserve">.</w:t>
       </w:r>
     </w:p>
-    <w:bookmarkEnd w:id="22"/>
-    <w:bookmarkStart w:id="24" w:name="ariaid-title3"/>
+    <w:bookmarkEnd w:id="23"/>
+    <w:bookmarkStart w:id="25" w:name="ariaid-title3"/>
     <w:p>
       <w:pPr>
         <w:pStyle w:val="Heading2"/>
@@ -163,7 +184,7 @@
         <w:t xml:space="preserve">Here, we use 'password manager' and 'password vault' interchangeably, except when stated otherwise.</w:t>
       </w:r>
     </w:p>
-    <w:bookmarkStart w:id="23" w:name="ariaid-title4"/>
+    <w:bookmarkStart w:id="24" w:name="ariaid-title4"/>
     <w:p>
       <w:pPr>
         <w:pStyle w:val="Heading3"/>
@@ -365,9 +386,9 @@
         </w:tc>
       </w:tr>
     </w:tbl>
-    <w:bookmarkEnd w:id="23"/>
     <w:bookmarkEnd w:id="24"/>
-    <w:bookmarkStart w:id="26" w:name="ariaid-title5"/>
+    <w:bookmarkEnd w:id="25"/>
+    <w:bookmarkStart w:id="27" w:name="ariaid-title5"/>
     <w:p>
       <w:pPr>
         <w:pStyle w:val="Heading2"/>
@@ -386,7 +407,7 @@
       <w:r>
         <w:t xml:space="preserve"> </w:t>
       </w:r>
-      <w:hyperlink r:id="rId25">
+      <w:hyperlink r:id="rId26">
         <w:r>
           <w:rPr>
             <w:rStyle w:val="Hyperlink"/>
@@ -423,8 +444,8 @@
         <w:t xml:space="preserve">, as much of our IT Policy and guidance derives from NCSC best practices.</w:t>
       </w:r>
     </w:p>
-    <w:bookmarkEnd w:id="26"/>
-    <w:bookmarkStart w:id="27" w:name="ariaid-title6"/>
+    <w:bookmarkEnd w:id="27"/>
+    <w:bookmarkStart w:id="28" w:name="ariaid-title6"/>
     <w:p>
       <w:pPr>
         <w:pStyle w:val="Heading2"/>
@@ -461,7 +482,7 @@
       <w:pPr>
         <w:numPr>
           <w:ilvl w:val="0"/>
-          <w:numId w:val="1001"/>
+          <w:numId w:val="1002"/>
         </w:numPr>
       </w:pPr>
       <w:r>
@@ -472,7 +493,7 @@
       <w:pPr>
         <w:numPr>
           <w:ilvl w:val="0"/>
-          <w:numId w:val="1001"/>
+          <w:numId w:val="1002"/>
         </w:numPr>
       </w:pPr>
       <w:r>
@@ -483,7 +504,7 @@
       <w:pPr>
         <w:numPr>
           <w:ilvl w:val="0"/>
-          <w:numId w:val="1001"/>
+          <w:numId w:val="1002"/>
         </w:numPr>
       </w:pPr>
       <w:r>
@@ -494,7 +515,7 @@
       <w:pPr>
         <w:numPr>
           <w:ilvl w:val="0"/>
-          <w:numId w:val="1001"/>
+          <w:numId w:val="1002"/>
         </w:numPr>
       </w:pPr>
       <w:r>
@@ -505,14 +526,14 @@
       <w:pPr>
         <w:numPr>
           <w:ilvl w:val="0"/>
-          <w:numId w:val="1001"/>
+          <w:numId w:val="1002"/>
         </w:numPr>
       </w:pPr>
       <w:r>
         <w:t xml:space="preserve">The ability to fill in login pages.</w:t>
       </w:r>
     </w:p>
-    <w:bookmarkEnd w:id="27"/>
+    <w:bookmarkEnd w:id="28"/>
     <w:bookmarkStart w:id="31" w:name="ariaid-title7"/>
     <w:p>
       <w:pPr>
@@ -532,7 +553,7 @@
       <w:r>
         <w:t xml:space="preserve"> </w:t>
       </w:r>
-      <w:hyperlink r:id="rId25">
+      <w:hyperlink r:id="rId26">
         <w:r>
           <w:rPr>
             <w:rStyle w:val="Hyperlink"/>
@@ -575,7 +596,7 @@
       <w:r>
         <w:t xml:space="preserve"> </w:t>
       </w:r>
-      <w:hyperlink r:id="rId28">
+      <w:hyperlink r:id="rId29">
         <w:r>
           <w:rPr>
             <w:rStyle w:val="Hyperlink"/>
@@ -592,7 +613,7 @@
       <w:r>
         <w:t xml:space="preserve"> </w:t>
       </w:r>
-      <w:hyperlink r:id="rId29">
+      <w:hyperlink r:id="rId30">
         <w:r>
           <w:rPr>
             <w:rStyle w:val="Hyperlink"/>
@@ -625,7 +646,7 @@
       <w:r>
         <w:t xml:space="preserve"> </w:t>
       </w:r>
-      <w:hyperlink r:id="rId30">
+      <w:hyperlink r:id="rId20">
         <w:r>
           <w:rPr>
             <w:rStyle w:val="Hyperlink"/>
@@ -879,6 +900,9 @@
     <w:abstractNumId w:val="990"/>
   </w:num>
   <w:num w:numId="1001">
+    <w:abstractNumId w:val="991"/>
+  </w:num>
+  <w:num w:numId="1002">
     <w:abstractNumId w:val="991"/>
   </w:num>
 </w:numbering>

--- a/worddocs/password-managers.docx
+++ b/worddocs/password-managers.docx
@@ -37,6 +37,7 @@
         <w:r>
           <w:rPr>
             <w:rStyle w:val="Hyperlink"/>
+            <w:bCs/>
             <w:b/>
           </w:rPr>
           <w:t xml:space="preserve">Using LastPass Enterprise</w:t>
@@ -698,10 +699,7 @@
       <w:lvlText w:val=" "/>
       <w:lvlJc w:val="left"/>
       <w:pPr>
-        <w:tabs>
-          <w:tab w:val="num" w:pos="0"/>
-        </w:tabs>
-        <w:ind w:left="480" w:hanging="480"/>
+        <w:ind w:left="720" w:hanging="480"/>
       </w:pPr>
     </w:lvl>
     <w:lvl w:ilvl="1">
@@ -709,10 +707,7 @@
       <w:lvlText w:val=" "/>
       <w:lvlJc w:val="left"/>
       <w:pPr>
-        <w:tabs>
-          <w:tab w:val="num" w:pos="720"/>
-        </w:tabs>
-        <w:ind w:left="1200" w:hanging="480"/>
+        <w:ind w:left="1440" w:hanging="480"/>
       </w:pPr>
     </w:lvl>
     <w:lvl w:ilvl="2">
@@ -720,10 +715,7 @@
       <w:lvlText w:val=" "/>
       <w:lvlJc w:val="left"/>
       <w:pPr>
-        <w:tabs>
-          <w:tab w:val="num" w:pos="1440"/>
-        </w:tabs>
-        <w:ind w:left="1920" w:hanging="480"/>
+        <w:ind w:left="2160" w:hanging="480"/>
       </w:pPr>
     </w:lvl>
     <w:lvl w:ilvl="3">
@@ -731,10 +723,7 @@
       <w:lvlText w:val=" "/>
       <w:lvlJc w:val="left"/>
       <w:pPr>
-        <w:tabs>
-          <w:tab w:val="num" w:pos="2160"/>
-        </w:tabs>
-        <w:ind w:left="2640" w:hanging="480"/>
+        <w:ind w:left="2880" w:hanging="480"/>
       </w:pPr>
     </w:lvl>
     <w:lvl w:ilvl="4">
@@ -742,10 +731,7 @@
       <w:lvlText w:val=" "/>
       <w:lvlJc w:val="left"/>
       <w:pPr>
-        <w:tabs>
-          <w:tab w:val="num" w:pos="2880"/>
-        </w:tabs>
-        <w:ind w:left="3360" w:hanging="480"/>
+        <w:ind w:left="3600" w:hanging="480"/>
       </w:pPr>
     </w:lvl>
     <w:lvl w:ilvl="5">
@@ -753,10 +739,7 @@
       <w:lvlText w:val=" "/>
       <w:lvlJc w:val="left"/>
       <w:pPr>
-        <w:tabs>
-          <w:tab w:val="num" w:pos="3600"/>
-        </w:tabs>
-        <w:ind w:left="4080" w:hanging="480"/>
+        <w:ind w:left="4320" w:hanging="480"/>
       </w:pPr>
     </w:lvl>
     <w:lvl w:ilvl="6">
@@ -764,10 +747,7 @@
       <w:lvlText w:val=" "/>
       <w:lvlJc w:val="left"/>
       <w:pPr>
-        <w:tabs>
-          <w:tab w:val="num" w:pos="4320"/>
-        </w:tabs>
-        <w:ind w:left="4800" w:hanging="480"/>
+        <w:ind w:left="5040" w:hanging="480"/>
       </w:pPr>
     </w:lvl>
     <w:lvl w:ilvl="7">
@@ -775,10 +755,7 @@
       <w:lvlText w:val=" "/>
       <w:lvlJc w:val="left"/>
       <w:pPr>
-        <w:tabs>
-          <w:tab w:val="num" w:pos="5040"/>
-        </w:tabs>
-        <w:ind w:left="5520" w:hanging="480"/>
+        <w:ind w:left="5760" w:hanging="480"/>
       </w:pPr>
     </w:lvl>
     <w:lvl w:ilvl="8">
@@ -786,10 +763,7 @@
       <w:lvlText w:val=" "/>
       <w:lvlJc w:val="left"/>
       <w:pPr>
-        <w:tabs>
-          <w:tab w:val="num" w:pos="5760"/>
-        </w:tabs>
-        <w:ind w:left="6240" w:hanging="480"/>
+        <w:ind w:left="6480" w:hanging="480"/>
       </w:pPr>
     </w:lvl>
   </w:abstractNum>
@@ -801,10 +775,7 @@
       <w:lvlText w:val="•"/>
       <w:lvlJc w:val="left"/>
       <w:pPr>
-        <w:tabs>
-          <w:tab w:val="num" w:pos="0"/>
-        </w:tabs>
-        <w:ind w:left="480" w:hanging="480"/>
+        <w:ind w:left="720" w:hanging="480"/>
       </w:pPr>
     </w:lvl>
     <w:lvl w:ilvl="1">
@@ -812,10 +783,7 @@
       <w:lvlText w:val="–"/>
       <w:lvlJc w:val="left"/>
       <w:pPr>
-        <w:tabs>
-          <w:tab w:val="num" w:pos="720"/>
-        </w:tabs>
-        <w:ind w:left="1200" w:hanging="480"/>
+        <w:ind w:left="1440" w:hanging="480"/>
       </w:pPr>
     </w:lvl>
     <w:lvl w:ilvl="2">
@@ -823,10 +791,7 @@
       <w:lvlText w:val="•"/>
       <w:lvlJc w:val="left"/>
       <w:pPr>
-        <w:tabs>
-          <w:tab w:val="num" w:pos="1440"/>
-        </w:tabs>
-        <w:ind w:left="1920" w:hanging="480"/>
+        <w:ind w:left="2160" w:hanging="480"/>
       </w:pPr>
     </w:lvl>
     <w:lvl w:ilvl="3">
@@ -834,10 +799,7 @@
       <w:lvlText w:val="–"/>
       <w:lvlJc w:val="left"/>
       <w:pPr>
-        <w:tabs>
-          <w:tab w:val="num" w:pos="2160"/>
-        </w:tabs>
-        <w:ind w:left="2640" w:hanging="480"/>
+        <w:ind w:left="2880" w:hanging="480"/>
       </w:pPr>
     </w:lvl>
     <w:lvl w:ilvl="4">
@@ -845,10 +807,7 @@
       <w:lvlText w:val="•"/>
       <w:lvlJc w:val="left"/>
       <w:pPr>
-        <w:tabs>
-          <w:tab w:val="num" w:pos="2880"/>
-        </w:tabs>
-        <w:ind w:left="3360" w:hanging="480"/>
+        <w:ind w:left="3600" w:hanging="480"/>
       </w:pPr>
     </w:lvl>
     <w:lvl w:ilvl="5">
@@ -856,10 +815,7 @@
       <w:lvlText w:val="–"/>
       <w:lvlJc w:val="left"/>
       <w:pPr>
-        <w:tabs>
-          <w:tab w:val="num" w:pos="3600"/>
-        </w:tabs>
-        <w:ind w:left="4080" w:hanging="480"/>
+        <w:ind w:left="4320" w:hanging="480"/>
       </w:pPr>
     </w:lvl>
     <w:lvl w:ilvl="6">
@@ -867,10 +823,7 @@
       <w:lvlText w:val="•"/>
       <w:lvlJc w:val="left"/>
       <w:pPr>
-        <w:tabs>
-          <w:tab w:val="num" w:pos="4320"/>
-        </w:tabs>
-        <w:ind w:left="4800" w:hanging="480"/>
+        <w:ind w:left="5040" w:hanging="480"/>
       </w:pPr>
     </w:lvl>
     <w:lvl w:ilvl="7">
@@ -878,10 +831,7 @@
       <w:lvlText w:val="–"/>
       <w:lvlJc w:val="left"/>
       <w:pPr>
-        <w:tabs>
-          <w:tab w:val="num" w:pos="5040"/>
-        </w:tabs>
-        <w:ind w:left="5520" w:hanging="480"/>
+        <w:ind w:left="5760" w:hanging="480"/>
       </w:pPr>
     </w:lvl>
     <w:lvl w:ilvl="8">
@@ -889,10 +839,7 @@
       <w:lvlText w:val="•"/>
       <w:lvlJc w:val="left"/>
       <w:pPr>
-        <w:tabs>
-          <w:tab w:val="num" w:pos="5760"/>
-        </w:tabs>
-        <w:ind w:left="6240" w:hanging="480"/>
+        <w:ind w:left="6480" w:hanging="480"/>
       </w:pPr>
     </w:lvl>
   </w:abstractNum>

--- a/worddocs/password-managers.docx
+++ b/worddocs/password-managers.docx
@@ -16,7 +16,7 @@
         <w:t xml:space="preserve">Managers</w:t>
       </w:r>
     </w:p>
-    <w:bookmarkStart w:id="32" w:name="ariaid-title1"/>
+    <w:bookmarkStart w:id="34" w:name="ariaid-title1"/>
     <w:p>
       <w:pPr>
         <w:pStyle w:val="Heading1"/>
@@ -660,7 +660,39 @@
       </w:r>
     </w:p>
     <w:bookmarkEnd w:id="31"/>
-    <w:bookmarkEnd w:id="32"/>
+    <w:bookmarkStart w:id="33" w:name="ariaid-title8"/>
+    <w:p>
+      <w:pPr>
+        <w:pStyle w:val="Heading2"/>
+      </w:pPr>
+      <w:r>
+        <w:t xml:space="preserve">Feedback</w:t>
+      </w:r>
+    </w:p>
+    <w:p>
+      <w:pPr>
+        <w:pStyle w:val="BlockText"/>
+      </w:pPr>
+      <w:r>
+        <w:t xml:space="preserve">If you have any questions or comments about this guidance, such as suggestions for improvements, please contact:</w:t>
+      </w:r>
+      <w:r>
+        <w:t xml:space="preserve"> </w:t>
+      </w:r>
+      <w:hyperlink r:id="rId32">
+        <w:r>
+          <w:rPr>
+            <w:rStyle w:val="Hyperlink"/>
+          </w:rPr>
+          <w:t xml:space="preserve">itpolicycontent@digital.justice.gov.uk</w:t>
+        </w:r>
+      </w:hyperlink>
+      <w:r>
+        <w:t xml:space="preserve">.</w:t>
+      </w:r>
+    </w:p>
+    <w:bookmarkEnd w:id="33"/>
+    <w:bookmarkEnd w:id="34"/>
     <w:sectPr/>
   </w:body>
 </w:document>

--- a/worddocs/password-managers.docx
+++ b/worddocs/password-managers.docx
@@ -37,7 +37,6 @@
         <w:r>
           <w:rPr>
             <w:rStyle w:val="Hyperlink"/>
-            <w:bCs/>
             <w:b/>
           </w:rPr>
           <w:t xml:space="preserve">Using LastPass Enterprise</w:t>
@@ -731,7 +730,10 @@
       <w:lvlText w:val=" "/>
       <w:lvlJc w:val="left"/>
       <w:pPr>
-        <w:ind w:left="720" w:hanging="480"/>
+        <w:tabs>
+          <w:tab w:val="num" w:pos="0"/>
+        </w:tabs>
+        <w:ind w:left="480" w:hanging="480"/>
       </w:pPr>
     </w:lvl>
     <w:lvl w:ilvl="1">
@@ -739,7 +741,10 @@
       <w:lvlText w:val=" "/>
       <w:lvlJc w:val="left"/>
       <w:pPr>
-        <w:ind w:left="1440" w:hanging="480"/>
+        <w:tabs>
+          <w:tab w:val="num" w:pos="720"/>
+        </w:tabs>
+        <w:ind w:left="1200" w:hanging="480"/>
       </w:pPr>
     </w:lvl>
     <w:lvl w:ilvl="2">
@@ -747,7 +752,10 @@
       <w:lvlText w:val=" "/>
       <w:lvlJc w:val="left"/>
       <w:pPr>
-        <w:ind w:left="2160" w:hanging="480"/>
+        <w:tabs>
+          <w:tab w:val="num" w:pos="1440"/>
+        </w:tabs>
+        <w:ind w:left="1920" w:hanging="480"/>
       </w:pPr>
     </w:lvl>
     <w:lvl w:ilvl="3">
@@ -755,7 +763,10 @@
       <w:lvlText w:val=" "/>
       <w:lvlJc w:val="left"/>
       <w:pPr>
-        <w:ind w:left="2880" w:hanging="480"/>
+        <w:tabs>
+          <w:tab w:val="num" w:pos="2160"/>
+        </w:tabs>
+        <w:ind w:left="2640" w:hanging="480"/>
       </w:pPr>
     </w:lvl>
     <w:lvl w:ilvl="4">
@@ -763,7 +774,10 @@
       <w:lvlText w:val=" "/>
       <w:lvlJc w:val="left"/>
       <w:pPr>
-        <w:ind w:left="3600" w:hanging="480"/>
+        <w:tabs>
+          <w:tab w:val="num" w:pos="2880"/>
+        </w:tabs>
+        <w:ind w:left="3360" w:hanging="480"/>
       </w:pPr>
     </w:lvl>
     <w:lvl w:ilvl="5">
@@ -771,7 +785,10 @@
       <w:lvlText w:val=" "/>
       <w:lvlJc w:val="left"/>
       <w:pPr>
-        <w:ind w:left="4320" w:hanging="480"/>
+        <w:tabs>
+          <w:tab w:val="num" w:pos="3600"/>
+        </w:tabs>
+        <w:ind w:left="4080" w:hanging="480"/>
       </w:pPr>
     </w:lvl>
     <w:lvl w:ilvl="6">
@@ -779,7 +796,10 @@
       <w:lvlText w:val=" "/>
       <w:lvlJc w:val="left"/>
       <w:pPr>
-        <w:ind w:left="5040" w:hanging="480"/>
+        <w:tabs>
+          <w:tab w:val="num" w:pos="4320"/>
+        </w:tabs>
+        <w:ind w:left="4800" w:hanging="480"/>
       </w:pPr>
     </w:lvl>
     <w:lvl w:ilvl="7">
@@ -787,7 +807,10 @@
       <w:lvlText w:val=" "/>
       <w:lvlJc w:val="left"/>
       <w:pPr>
-        <w:ind w:left="5760" w:hanging="480"/>
+        <w:tabs>
+          <w:tab w:val="num" w:pos="5040"/>
+        </w:tabs>
+        <w:ind w:left="5520" w:hanging="480"/>
       </w:pPr>
     </w:lvl>
     <w:lvl w:ilvl="8">
@@ -795,7 +818,10 @@
       <w:lvlText w:val=" "/>
       <w:lvlJc w:val="left"/>
       <w:pPr>
-        <w:ind w:left="6480" w:hanging="480"/>
+        <w:tabs>
+          <w:tab w:val="num" w:pos="5760"/>
+        </w:tabs>
+        <w:ind w:left="6240" w:hanging="480"/>
       </w:pPr>
     </w:lvl>
   </w:abstractNum>
@@ -807,7 +833,10 @@
       <w:lvlText w:val="•"/>
       <w:lvlJc w:val="left"/>
       <w:pPr>
-        <w:ind w:left="720" w:hanging="480"/>
+        <w:tabs>
+          <w:tab w:val="num" w:pos="0"/>
+        </w:tabs>
+        <w:ind w:left="480" w:hanging="480"/>
       </w:pPr>
     </w:lvl>
     <w:lvl w:ilvl="1">
@@ -815,7 +844,10 @@
       <w:lvlText w:val="–"/>
       <w:lvlJc w:val="left"/>
       <w:pPr>
-        <w:ind w:left="1440" w:hanging="480"/>
+        <w:tabs>
+          <w:tab w:val="num" w:pos="720"/>
+        </w:tabs>
+        <w:ind w:left="1200" w:hanging="480"/>
       </w:pPr>
     </w:lvl>
     <w:lvl w:ilvl="2">
@@ -823,7 +855,10 @@
       <w:lvlText w:val="•"/>
       <w:lvlJc w:val="left"/>
       <w:pPr>
-        <w:ind w:left="2160" w:hanging="480"/>
+        <w:tabs>
+          <w:tab w:val="num" w:pos="1440"/>
+        </w:tabs>
+        <w:ind w:left="1920" w:hanging="480"/>
       </w:pPr>
     </w:lvl>
     <w:lvl w:ilvl="3">
@@ -831,7 +866,10 @@
       <w:lvlText w:val="–"/>
       <w:lvlJc w:val="left"/>
       <w:pPr>
-        <w:ind w:left="2880" w:hanging="480"/>
+        <w:tabs>
+          <w:tab w:val="num" w:pos="2160"/>
+        </w:tabs>
+        <w:ind w:left="2640" w:hanging="480"/>
       </w:pPr>
     </w:lvl>
     <w:lvl w:ilvl="4">
@@ -839,7 +877,10 @@
       <w:lvlText w:val="•"/>
       <w:lvlJc w:val="left"/>
       <w:pPr>
-        <w:ind w:left="3600" w:hanging="480"/>
+        <w:tabs>
+          <w:tab w:val="num" w:pos="2880"/>
+        </w:tabs>
+        <w:ind w:left="3360" w:hanging="480"/>
       </w:pPr>
     </w:lvl>
     <w:lvl w:ilvl="5">
@@ -847,7 +888,10 @@
       <w:lvlText w:val="–"/>
       <w:lvlJc w:val="left"/>
       <w:pPr>
-        <w:ind w:left="4320" w:hanging="480"/>
+        <w:tabs>
+          <w:tab w:val="num" w:pos="3600"/>
+        </w:tabs>
+        <w:ind w:left="4080" w:hanging="480"/>
       </w:pPr>
     </w:lvl>
     <w:lvl w:ilvl="6">
@@ -855,7 +899,10 @@
       <w:lvlText w:val="•"/>
       <w:lvlJc w:val="left"/>
       <w:pPr>
-        <w:ind w:left="5040" w:hanging="480"/>
+        <w:tabs>
+          <w:tab w:val="num" w:pos="4320"/>
+        </w:tabs>
+        <w:ind w:left="4800" w:hanging="480"/>
       </w:pPr>
     </w:lvl>
     <w:lvl w:ilvl="7">
@@ -863,7 +910,10 @@
       <w:lvlText w:val="–"/>
       <w:lvlJc w:val="left"/>
       <w:pPr>
-        <w:ind w:left="5760" w:hanging="480"/>
+        <w:tabs>
+          <w:tab w:val="num" w:pos="5040"/>
+        </w:tabs>
+        <w:ind w:left="5520" w:hanging="480"/>
       </w:pPr>
     </w:lvl>
     <w:lvl w:ilvl="8">
@@ -871,7 +921,10 @@
       <w:lvlText w:val="•"/>
       <w:lvlJc w:val="left"/>
       <w:pPr>
-        <w:ind w:left="6480" w:hanging="480"/>
+        <w:tabs>
+          <w:tab w:val="num" w:pos="5760"/>
+        </w:tabs>
+        <w:ind w:left="6240" w:hanging="480"/>
       </w:pPr>
     </w:lvl>
   </w:abstractNum>

--- a/worddocs/password-managers.docx
+++ b/worddocs/password-managers.docx
@@ -16,7 +16,7 @@
         <w:t xml:space="preserve">Managers</w:t>
       </w:r>
     </w:p>
-    <w:bookmarkStart w:id="32" w:name="ariaid-title1"/>
+    <w:bookmarkStart w:id="34" w:name="ariaid-title1"/>
     <w:p>
       <w:pPr>
         <w:pStyle w:val="Heading1"/>
@@ -37,7 +37,6 @@
         <w:r>
           <w:rPr>
             <w:rStyle w:val="Hyperlink"/>
-            <w:bCs/>
             <w:b/>
           </w:rPr>
           <w:t xml:space="preserve">Using LastPass Enterprise</w:t>
@@ -660,7 +659,39 @@
       </w:r>
     </w:p>
     <w:bookmarkEnd w:id="31"/>
-    <w:bookmarkEnd w:id="32"/>
+    <w:bookmarkStart w:id="33" w:name="ariaid-title8"/>
+    <w:p>
+      <w:pPr>
+        <w:pStyle w:val="Heading2"/>
+      </w:pPr>
+      <w:r>
+        <w:t xml:space="preserve">Feedback</w:t>
+      </w:r>
+    </w:p>
+    <w:p>
+      <w:pPr>
+        <w:pStyle w:val="BlockText"/>
+      </w:pPr>
+      <w:r>
+        <w:t xml:space="preserve">If you have any questions or comments about this guidance, such as suggestions for improvements, please contact:</w:t>
+      </w:r>
+      <w:r>
+        <w:t xml:space="preserve"> </w:t>
+      </w:r>
+      <w:hyperlink r:id="rId32">
+        <w:r>
+          <w:rPr>
+            <w:rStyle w:val="Hyperlink"/>
+          </w:rPr>
+          <w:t xml:space="preserve">itpolicycontent@digital.justice.gov.uk</w:t>
+        </w:r>
+      </w:hyperlink>
+      <w:r>
+        <w:t xml:space="preserve">.</w:t>
+      </w:r>
+    </w:p>
+    <w:bookmarkEnd w:id="33"/>
+    <w:bookmarkEnd w:id="34"/>
     <w:sectPr/>
   </w:body>
 </w:document>
@@ -699,7 +730,10 @@
       <w:lvlText w:val=" "/>
       <w:lvlJc w:val="left"/>
       <w:pPr>
-        <w:ind w:left="720" w:hanging="480"/>
+        <w:tabs>
+          <w:tab w:val="num" w:pos="0"/>
+        </w:tabs>
+        <w:ind w:left="480" w:hanging="480"/>
       </w:pPr>
     </w:lvl>
     <w:lvl w:ilvl="1">
@@ -707,7 +741,10 @@
       <w:lvlText w:val=" "/>
       <w:lvlJc w:val="left"/>
       <w:pPr>
-        <w:ind w:left="1440" w:hanging="480"/>
+        <w:tabs>
+          <w:tab w:val="num" w:pos="720"/>
+        </w:tabs>
+        <w:ind w:left="1200" w:hanging="480"/>
       </w:pPr>
     </w:lvl>
     <w:lvl w:ilvl="2">
@@ -715,7 +752,10 @@
       <w:lvlText w:val=" "/>
       <w:lvlJc w:val="left"/>
       <w:pPr>
-        <w:ind w:left="2160" w:hanging="480"/>
+        <w:tabs>
+          <w:tab w:val="num" w:pos="1440"/>
+        </w:tabs>
+        <w:ind w:left="1920" w:hanging="480"/>
       </w:pPr>
     </w:lvl>
     <w:lvl w:ilvl="3">
@@ -723,7 +763,10 @@
       <w:lvlText w:val=" "/>
       <w:lvlJc w:val="left"/>
       <w:pPr>
-        <w:ind w:left="2880" w:hanging="480"/>
+        <w:tabs>
+          <w:tab w:val="num" w:pos="2160"/>
+        </w:tabs>
+        <w:ind w:left="2640" w:hanging="480"/>
       </w:pPr>
     </w:lvl>
     <w:lvl w:ilvl="4">
@@ -731,7 +774,10 @@
       <w:lvlText w:val=" "/>
       <w:lvlJc w:val="left"/>
       <w:pPr>
-        <w:ind w:left="3600" w:hanging="480"/>
+        <w:tabs>
+          <w:tab w:val="num" w:pos="2880"/>
+        </w:tabs>
+        <w:ind w:left="3360" w:hanging="480"/>
       </w:pPr>
     </w:lvl>
     <w:lvl w:ilvl="5">
@@ -739,7 +785,10 @@
       <w:lvlText w:val=" "/>
       <w:lvlJc w:val="left"/>
       <w:pPr>
-        <w:ind w:left="4320" w:hanging="480"/>
+        <w:tabs>
+          <w:tab w:val="num" w:pos="3600"/>
+        </w:tabs>
+        <w:ind w:left="4080" w:hanging="480"/>
       </w:pPr>
     </w:lvl>
     <w:lvl w:ilvl="6">
@@ -747,7 +796,10 @@
       <w:lvlText w:val=" "/>
       <w:lvlJc w:val="left"/>
       <w:pPr>
-        <w:ind w:left="5040" w:hanging="480"/>
+        <w:tabs>
+          <w:tab w:val="num" w:pos="4320"/>
+        </w:tabs>
+        <w:ind w:left="4800" w:hanging="480"/>
       </w:pPr>
     </w:lvl>
     <w:lvl w:ilvl="7">
@@ -755,7 +807,10 @@
       <w:lvlText w:val=" "/>
       <w:lvlJc w:val="left"/>
       <w:pPr>
-        <w:ind w:left="5760" w:hanging="480"/>
+        <w:tabs>
+          <w:tab w:val="num" w:pos="5040"/>
+        </w:tabs>
+        <w:ind w:left="5520" w:hanging="480"/>
       </w:pPr>
     </w:lvl>
     <w:lvl w:ilvl="8">
@@ -763,7 +818,10 @@
       <w:lvlText w:val=" "/>
       <w:lvlJc w:val="left"/>
       <w:pPr>
-        <w:ind w:left="6480" w:hanging="480"/>
+        <w:tabs>
+          <w:tab w:val="num" w:pos="5760"/>
+        </w:tabs>
+        <w:ind w:left="6240" w:hanging="480"/>
       </w:pPr>
     </w:lvl>
   </w:abstractNum>
@@ -775,7 +833,10 @@
       <w:lvlText w:val="•"/>
       <w:lvlJc w:val="left"/>
       <w:pPr>
-        <w:ind w:left="720" w:hanging="480"/>
+        <w:tabs>
+          <w:tab w:val="num" w:pos="0"/>
+        </w:tabs>
+        <w:ind w:left="480" w:hanging="480"/>
       </w:pPr>
     </w:lvl>
     <w:lvl w:ilvl="1">
@@ -783,7 +844,10 @@
       <w:lvlText w:val="–"/>
       <w:lvlJc w:val="left"/>
       <w:pPr>
-        <w:ind w:left="1440" w:hanging="480"/>
+        <w:tabs>
+          <w:tab w:val="num" w:pos="720"/>
+        </w:tabs>
+        <w:ind w:left="1200" w:hanging="480"/>
       </w:pPr>
     </w:lvl>
     <w:lvl w:ilvl="2">
@@ -791,7 +855,10 @@
       <w:lvlText w:val="•"/>
       <w:lvlJc w:val="left"/>
       <w:pPr>
-        <w:ind w:left="2160" w:hanging="480"/>
+        <w:tabs>
+          <w:tab w:val="num" w:pos="1440"/>
+        </w:tabs>
+        <w:ind w:left="1920" w:hanging="480"/>
       </w:pPr>
     </w:lvl>
     <w:lvl w:ilvl="3">
@@ -799,7 +866,10 @@
       <w:lvlText w:val="–"/>
       <w:lvlJc w:val="left"/>
       <w:pPr>
-        <w:ind w:left="2880" w:hanging="480"/>
+        <w:tabs>
+          <w:tab w:val="num" w:pos="2160"/>
+        </w:tabs>
+        <w:ind w:left="2640" w:hanging="480"/>
       </w:pPr>
     </w:lvl>
     <w:lvl w:ilvl="4">
@@ -807,7 +877,10 @@
       <w:lvlText w:val="•"/>
       <w:lvlJc w:val="left"/>
       <w:pPr>
-        <w:ind w:left="3600" w:hanging="480"/>
+        <w:tabs>
+          <w:tab w:val="num" w:pos="2880"/>
+        </w:tabs>
+        <w:ind w:left="3360" w:hanging="480"/>
       </w:pPr>
     </w:lvl>
     <w:lvl w:ilvl="5">
@@ -815,7 +888,10 @@
       <w:lvlText w:val="–"/>
       <w:lvlJc w:val="left"/>
       <w:pPr>
-        <w:ind w:left="4320" w:hanging="480"/>
+        <w:tabs>
+          <w:tab w:val="num" w:pos="3600"/>
+        </w:tabs>
+        <w:ind w:left="4080" w:hanging="480"/>
       </w:pPr>
     </w:lvl>
     <w:lvl w:ilvl="6">
@@ -823,7 +899,10 @@
       <w:lvlText w:val="•"/>
       <w:lvlJc w:val="left"/>
       <w:pPr>
-        <w:ind w:left="5040" w:hanging="480"/>
+        <w:tabs>
+          <w:tab w:val="num" w:pos="4320"/>
+        </w:tabs>
+        <w:ind w:left="4800" w:hanging="480"/>
       </w:pPr>
     </w:lvl>
     <w:lvl w:ilvl="7">
@@ -831,7 +910,10 @@
       <w:lvlText w:val="–"/>
       <w:lvlJc w:val="left"/>
       <w:pPr>
-        <w:ind w:left="5760" w:hanging="480"/>
+        <w:tabs>
+          <w:tab w:val="num" w:pos="5040"/>
+        </w:tabs>
+        <w:ind w:left="5520" w:hanging="480"/>
       </w:pPr>
     </w:lvl>
     <w:lvl w:ilvl="8">
@@ -839,7 +921,10 @@
       <w:lvlText w:val="•"/>
       <w:lvlJc w:val="left"/>
       <w:pPr>
-        <w:ind w:left="6480" w:hanging="480"/>
+        <w:tabs>
+          <w:tab w:val="num" w:pos="5760"/>
+        </w:tabs>
+        <w:ind w:left="6240" w:hanging="480"/>
       </w:pPr>
     </w:lvl>
   </w:abstractNum>

--- a/worddocs/password-managers.docx
+++ b/worddocs/password-managers.docx
@@ -37,6 +37,7 @@
         <w:r>
           <w:rPr>
             <w:rStyle w:val="Hyperlink"/>
+            <w:bCs/>
             <w:b/>
           </w:rPr>
           <w:t xml:space="preserve">Using LastPass Enterprise</w:t>
@@ -730,10 +731,7 @@
       <w:lvlText w:val=" "/>
       <w:lvlJc w:val="left"/>
       <w:pPr>
-        <w:tabs>
-          <w:tab w:val="num" w:pos="0"/>
-        </w:tabs>
-        <w:ind w:left="480" w:hanging="480"/>
+        <w:ind w:left="720" w:hanging="480"/>
       </w:pPr>
     </w:lvl>
     <w:lvl w:ilvl="1">
@@ -741,10 +739,7 @@
       <w:lvlText w:val=" "/>
       <w:lvlJc w:val="left"/>
       <w:pPr>
-        <w:tabs>
-          <w:tab w:val="num" w:pos="720"/>
-        </w:tabs>
-        <w:ind w:left="1200" w:hanging="480"/>
+        <w:ind w:left="1440" w:hanging="480"/>
       </w:pPr>
     </w:lvl>
     <w:lvl w:ilvl="2">
@@ -752,10 +747,7 @@
       <w:lvlText w:val=" "/>
       <w:lvlJc w:val="left"/>
       <w:pPr>
-        <w:tabs>
-          <w:tab w:val="num" w:pos="1440"/>
-        </w:tabs>
-        <w:ind w:left="1920" w:hanging="480"/>
+        <w:ind w:left="2160" w:hanging="480"/>
       </w:pPr>
     </w:lvl>
     <w:lvl w:ilvl="3">
@@ -763,10 +755,7 @@
       <w:lvlText w:val=" "/>
       <w:lvlJc w:val="left"/>
       <w:pPr>
-        <w:tabs>
-          <w:tab w:val="num" w:pos="2160"/>
-        </w:tabs>
-        <w:ind w:left="2640" w:hanging="480"/>
+        <w:ind w:left="2880" w:hanging="480"/>
       </w:pPr>
     </w:lvl>
     <w:lvl w:ilvl="4">
@@ -774,10 +763,7 @@
       <w:lvlText w:val=" "/>
       <w:lvlJc w:val="left"/>
       <w:pPr>
-        <w:tabs>
-          <w:tab w:val="num" w:pos="2880"/>
-        </w:tabs>
-        <w:ind w:left="3360" w:hanging="480"/>
+        <w:ind w:left="3600" w:hanging="480"/>
       </w:pPr>
     </w:lvl>
     <w:lvl w:ilvl="5">
@@ -785,10 +771,7 @@
       <w:lvlText w:val=" "/>
       <w:lvlJc w:val="left"/>
       <w:pPr>
-        <w:tabs>
-          <w:tab w:val="num" w:pos="3600"/>
-        </w:tabs>
-        <w:ind w:left="4080" w:hanging="480"/>
+        <w:ind w:left="4320" w:hanging="480"/>
       </w:pPr>
     </w:lvl>
     <w:lvl w:ilvl="6">
@@ -796,10 +779,7 @@
       <w:lvlText w:val=" "/>
       <w:lvlJc w:val="left"/>
       <w:pPr>
-        <w:tabs>
-          <w:tab w:val="num" w:pos="4320"/>
-        </w:tabs>
-        <w:ind w:left="4800" w:hanging="480"/>
+        <w:ind w:left="5040" w:hanging="480"/>
       </w:pPr>
     </w:lvl>
     <w:lvl w:ilvl="7">
@@ -807,10 +787,7 @@
       <w:lvlText w:val=" "/>
       <w:lvlJc w:val="left"/>
       <w:pPr>
-        <w:tabs>
-          <w:tab w:val="num" w:pos="5040"/>
-        </w:tabs>
-        <w:ind w:left="5520" w:hanging="480"/>
+        <w:ind w:left="5760" w:hanging="480"/>
       </w:pPr>
     </w:lvl>
     <w:lvl w:ilvl="8">
@@ -818,10 +795,7 @@
       <w:lvlText w:val=" "/>
       <w:lvlJc w:val="left"/>
       <w:pPr>
-        <w:tabs>
-          <w:tab w:val="num" w:pos="5760"/>
-        </w:tabs>
-        <w:ind w:left="6240" w:hanging="480"/>
+        <w:ind w:left="6480" w:hanging="480"/>
       </w:pPr>
     </w:lvl>
   </w:abstractNum>
@@ -833,10 +807,7 @@
       <w:lvlText w:val="•"/>
       <w:lvlJc w:val="left"/>
       <w:pPr>
-        <w:tabs>
-          <w:tab w:val="num" w:pos="0"/>
-        </w:tabs>
-        <w:ind w:left="480" w:hanging="480"/>
+        <w:ind w:left="720" w:hanging="480"/>
       </w:pPr>
     </w:lvl>
     <w:lvl w:ilvl="1">
@@ -844,10 +815,7 @@
       <w:lvlText w:val="–"/>
       <w:lvlJc w:val="left"/>
       <w:pPr>
-        <w:tabs>
-          <w:tab w:val="num" w:pos="720"/>
-        </w:tabs>
-        <w:ind w:left="1200" w:hanging="480"/>
+        <w:ind w:left="1440" w:hanging="480"/>
       </w:pPr>
     </w:lvl>
     <w:lvl w:ilvl="2">
@@ -855,10 +823,7 @@
       <w:lvlText w:val="•"/>
       <w:lvlJc w:val="left"/>
       <w:pPr>
-        <w:tabs>
-          <w:tab w:val="num" w:pos="1440"/>
-        </w:tabs>
-        <w:ind w:left="1920" w:hanging="480"/>
+        <w:ind w:left="2160" w:hanging="480"/>
       </w:pPr>
     </w:lvl>
     <w:lvl w:ilvl="3">
@@ -866,10 +831,7 @@
       <w:lvlText w:val="–"/>
       <w:lvlJc w:val="left"/>
       <w:pPr>
-        <w:tabs>
-          <w:tab w:val="num" w:pos="2160"/>
-        </w:tabs>
-        <w:ind w:left="2640" w:hanging="480"/>
+        <w:ind w:left="2880" w:hanging="480"/>
       </w:pPr>
     </w:lvl>
     <w:lvl w:ilvl="4">
@@ -877,10 +839,7 @@
       <w:lvlText w:val="•"/>
       <w:lvlJc w:val="left"/>
       <w:pPr>
-        <w:tabs>
-          <w:tab w:val="num" w:pos="2880"/>
-        </w:tabs>
-        <w:ind w:left="3360" w:hanging="480"/>
+        <w:ind w:left="3600" w:hanging="480"/>
       </w:pPr>
     </w:lvl>
     <w:lvl w:ilvl="5">
@@ -888,10 +847,7 @@
       <w:lvlText w:val="–"/>
       <w:lvlJc w:val="left"/>
       <w:pPr>
-        <w:tabs>
-          <w:tab w:val="num" w:pos="3600"/>
-        </w:tabs>
-        <w:ind w:left="4080" w:hanging="480"/>
+        <w:ind w:left="4320" w:hanging="480"/>
       </w:pPr>
     </w:lvl>
     <w:lvl w:ilvl="6">
@@ -899,10 +855,7 @@
       <w:lvlText w:val="•"/>
       <w:lvlJc w:val="left"/>
       <w:pPr>
-        <w:tabs>
-          <w:tab w:val="num" w:pos="4320"/>
-        </w:tabs>
-        <w:ind w:left="4800" w:hanging="480"/>
+        <w:ind w:left="5040" w:hanging="480"/>
       </w:pPr>
     </w:lvl>
     <w:lvl w:ilvl="7">
@@ -910,10 +863,7 @@
       <w:lvlText w:val="–"/>
       <w:lvlJc w:val="left"/>
       <w:pPr>
-        <w:tabs>
-          <w:tab w:val="num" w:pos="5040"/>
-        </w:tabs>
-        <w:ind w:left="5520" w:hanging="480"/>
+        <w:ind w:left="5760" w:hanging="480"/>
       </w:pPr>
     </w:lvl>
     <w:lvl w:ilvl="8">
@@ -921,10 +871,7 @@
       <w:lvlText w:val="•"/>
       <w:lvlJc w:val="left"/>
       <w:pPr>
-        <w:tabs>
-          <w:tab w:val="num" w:pos="5760"/>
-        </w:tabs>
-        <w:ind w:left="6240" w:hanging="480"/>
+        <w:ind w:left="6480" w:hanging="480"/>
       </w:pPr>
     </w:lvl>
   </w:abstractNum>

--- a/worddocs/password-managers.docx
+++ b/worddocs/password-managers.docx
@@ -88,7 +88,7 @@
         <w:pStyle w:val="BodyText"/>
       </w:pPr>
     </w:p>
-    <w:bookmarkStart w:id="24" w:name="what-is-a-password-managervault"/>
+    <w:bookmarkStart w:id="23" w:name="what-is-a-password-managervault"/>
     <w:p>
       <w:pPr>
         <w:pStyle w:val="Heading2"/>
@@ -134,10 +134,11 @@
         <w:pStyle w:val="BodyText"/>
       </w:pPr>
     </w:p>
-    <w:bookmarkStart w:id="23" w:name="Xb4ecc32a7ba7c79627aaf3c9db25e9070baaea4"/>
-    <w:p>
-      <w:pPr>
-        <w:pStyle w:val="Heading3"/>
+    <w:bookmarkEnd w:id="23"/>
+    <w:bookmarkStart w:id="24" w:name="Xb4ecc32a7ba7c79627aaf3c9db25e9070baaea4"/>
+    <w:p>
+      <w:pPr>
+        <w:pStyle w:val="Heading2"/>
       </w:pPr>
       <w:r>
         <w:t xml:space="preserve">When do you use a password manager or a password vault?</w:t>
@@ -341,7 +342,6 @@
         <w:pStyle w:val="BodyText"/>
       </w:pPr>
     </w:p>
-    <w:bookmarkEnd w:id="23"/>
     <w:bookmarkEnd w:id="24"/>
     <w:bookmarkStart w:id="26" w:name="best-practices"/>
     <w:p>
